--- a/Gränssnitt/Målgruppsanalys.docx
+++ b/Gränssnitt/Målgruppsanalys.docx
@@ -326,6 +326,7 @@
       </w:sdt>
     </w:p>
     <w:p>
+      <w:proofErr w:type="spellStart"/>
       <w:r>
         <w:rPr>
           <w:rFonts w:cs="Cambria"/>
@@ -333,13 +334,25 @@
         <w:t>D</w:t>
       </w:r>
       <w:r>
-        <w:t>eliver är organiserat kring drömmen att göra internet till en vackrare plats och sedan hjälpa människor att använda våra hemsidor på bästa möjliga sätt.</w:t>
+        <w:t>eliver</w:t>
+      </w:r>
+      <w:proofErr w:type="spellEnd"/>
+      <w:r>
+        <w:t xml:space="preserve"> är organiserat kring drömmen att göra internet till en vackrare plats och sedan hjälpa människor att använda våra hemsidor på bästa möjliga sätt.</w:t>
       </w:r>
     </w:p>
     <w:p/>
     <w:p>
       <w:r>
-        <w:t>Internet är fyllt med diverse hemsidor som tillsammans sammanställer hela världens tankar och idéer. Vi hjälper alla från den enstaka bloggaren till stora Silicon valley företag att uppnå deras mål.</w:t>
+        <w:t xml:space="preserve">Internet är fyllt med diverse hemsidor som tillsammans sammanställer hela världens tankar och idéer. Vi hjälper alla från den enstaka bloggaren till stora Silicon </w:t>
+      </w:r>
+      <w:proofErr w:type="spellStart"/>
+      <w:r>
+        <w:t>valley</w:t>
+      </w:r>
+      <w:proofErr w:type="spellEnd"/>
+      <w:r>
+        <w:t xml:space="preserve"> företag att uppnå deras mål.</w:t>
       </w:r>
     </w:p>
     <w:p>
@@ -637,44 +650,72 @@
           <w:lang w:val="en-GB"/>
         </w:rPr>
       </w:pPr>
+      <w:proofErr w:type="spellStart"/>
       <w:r>
         <w:rPr>
           <w:u w:val="single"/>
           <w:lang w:val="en-GB"/>
         </w:rPr>
-        <w:t>Alternativ:</w:t>
+        <w:t>Alternativ</w:t>
+      </w:r>
+      <w:proofErr w:type="spellEnd"/>
+      <w:r>
+        <w:rPr>
+          <w:u w:val="single"/>
+          <w:lang w:val="en-GB"/>
+        </w:rPr>
+        <w:t>:</w:t>
       </w:r>
     </w:p>
     <w:p>
       <w:pPr>
         <w:pStyle w:val="Punktlista"/>
       </w:pPr>
+      <w:proofErr w:type="spellStart"/>
       <w:r>
         <w:t>Male</w:t>
       </w:r>
+      <w:proofErr w:type="spellEnd"/>
     </w:p>
     <w:p>
       <w:pPr>
         <w:pStyle w:val="Punktlista"/>
       </w:pPr>
+      <w:proofErr w:type="spellStart"/>
       <w:r>
         <w:t>Femal</w:t>
       </w:r>
+      <w:proofErr w:type="spellEnd"/>
     </w:p>
     <w:p>
       <w:pPr>
         <w:pStyle w:val="Punktlista"/>
       </w:pPr>
-      <w:r>
-        <w:t>Prefer not to say</w:t>
-      </w:r>
+      <w:proofErr w:type="spellStart"/>
+      <w:r>
+        <w:t>Prefer</w:t>
+      </w:r>
+      <w:proofErr w:type="spellEnd"/>
+      <w:r>
+        <w:t xml:space="preserve"> not to </w:t>
+      </w:r>
+      <w:proofErr w:type="spellStart"/>
+      <w:r>
+        <w:t>say</w:t>
+      </w:r>
+      <w:proofErr w:type="spellEnd"/>
     </w:p>
     <w:p>
       <w:pPr>
         <w:pStyle w:val="Punktlista"/>
       </w:pPr>
-      <w:r>
-        <w:t>Other:</w:t>
+      <w:proofErr w:type="spellStart"/>
+      <w:r>
+        <w:t>Other</w:t>
+      </w:r>
+      <w:proofErr w:type="spellEnd"/>
+      <w:r>
+        <w:t>:</w:t>
       </w:r>
     </w:p>
     <w:p>
@@ -828,53 +869,75 @@
           <w:lang w:val="en-GB"/>
         </w:rPr>
       </w:pPr>
+      <w:proofErr w:type="spellStart"/>
       <w:r>
         <w:rPr>
           <w:u w:val="single"/>
           <w:lang w:val="en-GB"/>
         </w:rPr>
-        <w:t>Alternativ:</w:t>
+        <w:t>Alternativ</w:t>
+      </w:r>
+      <w:proofErr w:type="spellEnd"/>
+      <w:r>
+        <w:rPr>
+          <w:u w:val="single"/>
+          <w:lang w:val="en-GB"/>
+        </w:rPr>
+        <w:t>:</w:t>
       </w:r>
     </w:p>
     <w:p>
       <w:pPr>
         <w:pStyle w:val="Punktlista"/>
       </w:pPr>
-      <w:r>
-        <w:t>I’m under 18</w:t>
+      <w:proofErr w:type="spellStart"/>
+      <w:r>
+        <w:t>I’m</w:t>
+      </w:r>
+      <w:proofErr w:type="spellEnd"/>
+      <w:r>
+        <w:t xml:space="preserve"> under 18</w:t>
       </w:r>
     </w:p>
     <w:p>
       <w:pPr>
         <w:pStyle w:val="Punktlista"/>
       </w:pPr>
+      <w:proofErr w:type="gramStart"/>
       <w:r>
         <w:t>18-30</w:t>
       </w:r>
+      <w:proofErr w:type="gramEnd"/>
     </w:p>
     <w:p>
       <w:pPr>
         <w:pStyle w:val="Punktlista"/>
       </w:pPr>
+      <w:proofErr w:type="gramStart"/>
       <w:r>
         <w:t>31-40</w:t>
       </w:r>
+      <w:proofErr w:type="gramEnd"/>
     </w:p>
     <w:p>
       <w:pPr>
         <w:pStyle w:val="Punktlista"/>
       </w:pPr>
+      <w:proofErr w:type="gramStart"/>
       <w:r>
         <w:t>41-50</w:t>
       </w:r>
+      <w:proofErr w:type="gramEnd"/>
     </w:p>
     <w:p>
       <w:pPr>
         <w:pStyle w:val="Punktlista"/>
       </w:pPr>
+      <w:proofErr w:type="gramStart"/>
       <w:r>
         <w:t>51-60</w:t>
       </w:r>
+      <w:proofErr w:type="gramEnd"/>
     </w:p>
     <w:p>
       <w:pPr>
@@ -1045,16 +1108,39 @@
       <w:pPr>
         <w:pStyle w:val="Punktlista"/>
       </w:pPr>
-      <w:r>
-        <w:t>Professional and formal</w:t>
-      </w:r>
+      <w:proofErr w:type="spellStart"/>
+      <w:r>
+        <w:t>Professional</w:t>
+      </w:r>
+      <w:proofErr w:type="spellEnd"/>
+      <w:r>
+        <w:t xml:space="preserve"> </w:t>
+      </w:r>
+      <w:proofErr w:type="gramStart"/>
+      <w:r>
+        <w:t>and formal</w:t>
+      </w:r>
+      <w:proofErr w:type="gramEnd"/>
     </w:p>
     <w:p>
       <w:pPr>
         <w:pStyle w:val="Punktlista"/>
       </w:pPr>
-      <w:r>
-        <w:t>Creative and free-form</w:t>
+      <w:proofErr w:type="spellStart"/>
+      <w:r>
+        <w:t>Creative</w:t>
+      </w:r>
+      <w:proofErr w:type="spellEnd"/>
+      <w:r>
+        <w:t xml:space="preserve"> and </w:t>
+      </w:r>
+      <w:proofErr w:type="spellStart"/>
+      <w:r>
+        <w:t>free</w:t>
+      </w:r>
+      <w:proofErr w:type="spellEnd"/>
+      <w:r>
+        <w:t>-form</w:t>
       </w:r>
     </w:p>
     <w:p>
@@ -1149,7 +1235,15 @@
     </w:p>
     <w:p>
       <w:r>
-        <w:t>Den här frågan hjälper oss avgöra vilken stil hemsidan ska ha. Då fördelningen är ganska lik borde vi visa att vi kan skapa båda</w:t>
+        <w:t xml:space="preserve">Den här frågan hjälper oss avgöra vilken </w:t>
+      </w:r>
+      <w:proofErr w:type="gramStart"/>
+      <w:r>
+        <w:t>stil hemsidan</w:t>
+      </w:r>
+      <w:proofErr w:type="gramEnd"/>
+      <w:r>
+        <w:t xml:space="preserve"> ska ha. Då fördelningen är ganska lik borde vi visa att vi kan skapa båda</w:t>
       </w:r>
       <w:r>
         <w:t xml:space="preserve"> stilarna för kunderna</w:t>
@@ -1158,7 +1252,15 @@
         <w:t>, men grunden av</w:t>
       </w:r>
       <w:r>
-        <w:t xml:space="preserve"> vår egna hemsida</w:t>
+        <w:t xml:space="preserve"> vår </w:t>
+      </w:r>
+      <w:proofErr w:type="gramStart"/>
+      <w:r>
+        <w:t>egna</w:t>
+      </w:r>
+      <w:proofErr w:type="gramEnd"/>
+      <w:r>
+        <w:t xml:space="preserve"> hemsida</w:t>
       </w:r>
       <w:r>
         <w:t xml:space="preserve"> borde vara formell och proffsig.</w:t>
@@ -1218,17 +1320,26 @@
       <w:pPr>
         <w:pStyle w:val="Punktlista"/>
       </w:pPr>
-      <w:r>
-        <w:t>San serif</w:t>
-      </w:r>
+      <w:proofErr w:type="gramStart"/>
+      <w:r>
+        <w:t xml:space="preserve">San </w:t>
+      </w:r>
+      <w:proofErr w:type="spellStart"/>
+      <w:r>
+        <w:t>serif</w:t>
+      </w:r>
+      <w:proofErr w:type="spellEnd"/>
+      <w:proofErr w:type="gramEnd"/>
     </w:p>
     <w:p>
       <w:pPr>
         <w:pStyle w:val="Punktlista"/>
       </w:pPr>
+      <w:proofErr w:type="spellStart"/>
       <w:r>
         <w:t>Serif</w:t>
       </w:r>
+      <w:proofErr w:type="spellEnd"/>
     </w:p>
     <w:p>
       <w:pPr>
@@ -1336,10 +1447,26 @@
         <w:t>och använda oss av mest. Då svaren är nästan jämlikt fördelade borde hemsidan använda sig av båda typerna.</w:t>
       </w:r>
       <w:r>
-        <w:t xml:space="preserve"> Det blir förmodligen bäst om vi använder oss av det klassiska formatet, med en serif font till</w:t>
-      </w:r>
-      <w:r>
-        <w:t xml:space="preserve"> rubriker och en sans serif font för brödtext.</w:t>
+        <w:t xml:space="preserve"> Det blir förmodligen bäst om vi använder oss av det klassiska formatet, med en </w:t>
+      </w:r>
+      <w:proofErr w:type="spellStart"/>
+      <w:r>
+        <w:t>serif</w:t>
+      </w:r>
+      <w:proofErr w:type="spellEnd"/>
+      <w:r>
+        <w:t xml:space="preserve"> font till</w:t>
+      </w:r>
+      <w:r>
+        <w:t xml:space="preserve"> rubriker och en sans </w:t>
+      </w:r>
+      <w:proofErr w:type="spellStart"/>
+      <w:r>
+        <w:t>serif</w:t>
+      </w:r>
+      <w:proofErr w:type="spellEnd"/>
+      <w:r>
+        <w:t xml:space="preserve"> font för brödtext.</w:t>
       </w:r>
     </w:p>
     <w:p/>
@@ -1390,8 +1517,21 @@
       <w:pPr>
         <w:pStyle w:val="Punktlista"/>
       </w:pPr>
-      <w:r>
-        <w:t>Blogging and/or Vlogging.</w:t>
+      <w:proofErr w:type="spellStart"/>
+      <w:r>
+        <w:t>Blogging</w:t>
+      </w:r>
+      <w:proofErr w:type="spellEnd"/>
+      <w:r>
+        <w:t xml:space="preserve"> and/or </w:t>
+      </w:r>
+      <w:proofErr w:type="spellStart"/>
+      <w:r>
+        <w:t>Vlogging</w:t>
+      </w:r>
+      <w:proofErr w:type="spellEnd"/>
+      <w:r>
+        <w:t>.</w:t>
       </w:r>
     </w:p>
     <w:p>
@@ -1405,7 +1545,21 @@
         <w:rPr>
           <w:lang w:val="en-GB"/>
         </w:rPr>
-        <w:t>To represent my buisness/company to gain and/or book costumers.</w:t>
+        <w:t xml:space="preserve">To represent my </w:t>
+      </w:r>
+      <w:proofErr w:type="spellStart"/>
+      <w:r>
+        <w:rPr>
+          <w:lang w:val="en-GB"/>
+        </w:rPr>
+        <w:t>buisness</w:t>
+      </w:r>
+      <w:proofErr w:type="spellEnd"/>
+      <w:r>
+        <w:rPr>
+          <w:lang w:val="en-GB"/>
+        </w:rPr>
+        <w:t>/company to gain and/or book costumers.</w:t>
       </w:r>
     </w:p>
     <w:p>
@@ -1454,8 +1608,13 @@
       <w:pPr>
         <w:pStyle w:val="Punktlista"/>
       </w:pPr>
-      <w:r>
-        <w:t>Other:</w:t>
+      <w:proofErr w:type="spellStart"/>
+      <w:r>
+        <w:t>Other</w:t>
+      </w:r>
+      <w:proofErr w:type="spellEnd"/>
+      <w:r>
+        <w:t>:</w:t>
       </w:r>
     </w:p>
     <w:p>
@@ -1684,8 +1843,13 @@
       <w:pPr>
         <w:pStyle w:val="Punktlista"/>
       </w:pPr>
-      <w:r>
-        <w:t>Neither.</w:t>
+      <w:proofErr w:type="spellStart"/>
+      <w:r>
+        <w:t>Neither</w:t>
+      </w:r>
+      <w:proofErr w:type="spellEnd"/>
+      <w:r>
+        <w:t>.</w:t>
       </w:r>
     </w:p>
     <w:p>
@@ -2792,7 +2956,15 @@
         <w:t xml:space="preserve">Till sist har vi en fråga som ger oss några </w:t>
       </w:r>
       <w:r>
-        <w:t>viktiga tips för vad som är viktigt för sidan. Svar som #7 och #9 kan vara bra att tänka på. Svar #11 ger oss idéer till en ny service, företaget kanske ska marknadsföra en server hosting service för hemsidor som vi skapar.</w:t>
+        <w:t xml:space="preserve">viktiga tips för vad som är viktigt för sidan. Svar som #7 och #9 kan vara bra att tänka på. Svar #11 ger oss idéer till en ny service, företaget kanske ska marknadsföra en server </w:t>
+      </w:r>
+      <w:proofErr w:type="spellStart"/>
+      <w:r>
+        <w:t>hosting</w:t>
+      </w:r>
+      <w:proofErr w:type="spellEnd"/>
+      <w:r>
+        <w:t xml:space="preserve"> service för hemsidor som vi skapar.</w:t>
       </w:r>
     </w:p>
     <w:p>
@@ -3116,10 +3288,7 @@
       </w:r>
       <w:r>
         <w:tab/>
-        <w:t xml:space="preserve">          </w:t>
-      </w:r>
-      <w:r>
-        <w:t>ANSVAR</w:t>
+        <w:t xml:space="preserve">          ANSVAR</w:t>
       </w:r>
     </w:p>
     <w:p>
@@ -3259,10 +3428,7 @@
       </w:r>
       <w:r>
         <w:tab/>
-        <w:t xml:space="preserve">    </w:t>
-      </w:r>
-      <w:r>
-        <w:t>WEBBUTVECKLINGS ERFARENHET</w:t>
+        <w:t xml:space="preserve">    WEBBUTVECKLINGS ERFARENHET</w:t>
       </w:r>
     </w:p>
     <w:p>
@@ -3389,7 +3555,15 @@
         <w:t>En driftig företagsägare</w:t>
       </w:r>
       <w:r>
-        <w:t xml:space="preserve"> som behöver uppdatera hans gamla företagssida. Han spenderar mycket tid på jobbet och behöver förbättra sin marknadsföring. En snabb och proffsig lösning är allt han behöver, han är den perfekta kunden för Deliver.</w:t>
+        <w:t xml:space="preserve"> som behöver uppdatera hans gamla företagssida. Han spenderar mycket tid på jobbet och behöver förbättra sin marknadsföring. En snabb och proffsig lösning är allt han behöver, han är den perfekta kunden för </w:t>
+      </w:r>
+      <w:proofErr w:type="spellStart"/>
+      <w:r>
+        <w:t>Deliver</w:t>
+      </w:r>
+      <w:proofErr w:type="spellEnd"/>
+      <w:r>
+        <w:t>.</w:t>
       </w:r>
     </w:p>
     <w:p/>
@@ -3586,7 +3760,23 @@
         <w:pStyle w:val="Punktlista"/>
       </w:pPr>
       <w:r>
-        <w:t>Inte så ”tech savvy” men har ett öga för vad som är snyggt.</w:t>
+        <w:t>Inte så ”</w:t>
+      </w:r>
+      <w:proofErr w:type="spellStart"/>
+      <w:r>
+        <w:t>tech</w:t>
+      </w:r>
+      <w:proofErr w:type="spellEnd"/>
+      <w:r>
+        <w:t xml:space="preserve"> </w:t>
+      </w:r>
+      <w:proofErr w:type="spellStart"/>
+      <w:r>
+        <w:t>savvy</w:t>
+      </w:r>
+      <w:proofErr w:type="spellEnd"/>
+      <w:r>
+        <w:t>” men har ett öga för vad som är snyggt.</w:t>
       </w:r>
     </w:p>
     <w:p>
@@ -3690,7 +3880,13 @@
         <w:pStyle w:val="Punktlista"/>
       </w:pPr>
       <w:r>
-        <w:t>Ett bokningsformulär, så att kunderna kan boka ett möte med företaget.</w:t>
+        <w:t xml:space="preserve">Ett </w:t>
+      </w:r>
+      <w:r>
+        <w:t>kontakt</w:t>
+      </w:r>
+      <w:r>
+        <w:t>formulär, så att kunderna kan boka ett möte med företaget.</w:t>
       </w:r>
     </w:p>
     <w:p>
@@ -3722,7 +3918,15 @@
         <w:pStyle w:val="Punktlista"/>
       </w:pPr>
       <w:r>
-        <w:t>Ett dark-mode och light-mode som användaren kan byta mellan</w:t>
+        <w:t xml:space="preserve">Ett dark-mode och </w:t>
+      </w:r>
+      <w:proofErr w:type="spellStart"/>
+      <w:r>
+        <w:t>light</w:t>
+      </w:r>
+      <w:proofErr w:type="spellEnd"/>
+      <w:r>
+        <w:t>-mode som användaren kan byta mellan</w:t>
       </w:r>
     </w:p>
     <w:p/>
@@ -6581,14 +6785,14 @@
     <w:charset w:val="00"/>
     <w:family w:val="roman"/>
     <w:pitch w:val="variable"/>
-    <w:sig w:usb0="E0002AFF" w:usb1="C0007841" w:usb2="00000009" w:usb3="00000000" w:csb0="000001FF" w:csb1="00000000"/>
+    <w:sig w:usb0="E0002EFF" w:usb1="C000785B" w:usb2="00000009" w:usb3="00000000" w:csb0="000001FF" w:csb1="00000000"/>
   </w:font>
   <w:font w:name="Calibri">
     <w:panose1 w:val="020F0502020204030204"/>
     <w:charset w:val="00"/>
     <w:family w:val="swiss"/>
     <w:pitch w:val="variable"/>
-    <w:sig w:usb0="E0002AFF" w:usb1="4000ACFF" w:usb2="00000001" w:usb3="00000000" w:csb0="000001FF" w:csb1="00000000"/>
+    <w:sig w:usb0="E4002EFF" w:usb1="C000247B" w:usb2="00000009" w:usb3="00000000" w:csb0="000001FF" w:csb1="00000000"/>
   </w:font>
   <w:font w:name="SimSun">
     <w:altName w:val="宋体"/>
@@ -6678,6 +6882,7 @@
     <w:rsidRoot w:val="003A097D"/>
     <w:rsid w:val="000E10D3"/>
     <w:rsid w:val="003A097D"/>
+    <w:rsid w:val="00966B48"/>
     <w:rsid w:val="009D658C"/>
     <w:rsid w:val="00AA5AEA"/>
     <w:rsid w:val="00B54328"/>

--- a/Gränssnitt/Målgruppsanalys.docx
+++ b/Gränssnitt/Målgruppsanalys.docx
@@ -18,7 +18,6 @@
           <w:showingPlcHdr/>
           <w15:appearance w15:val="hidden"/>
         </w:sdtPr>
-        <w:sdtEndPr/>
         <w:sdtContent>
           <w:r>
             <w:rPr>
@@ -50,7 +49,6 @@
         <w15:appearance w15:val="hidden"/>
         <w:text w:multiLine="1"/>
       </w:sdtPr>
-      <w:sdtEndPr/>
       <w:sdtContent>
         <w:p>
           <w:pPr>
@@ -139,7 +137,6 @@
           <w15:appearance w15:val="hidden"/>
           <w:text w:multiLine="1"/>
         </w:sdtPr>
-        <w:sdtEndPr/>
         <w:sdtContent>
           <w:r>
             <w:t>Målgruppsanalys</w:t>
@@ -159,7 +156,6 @@
         <w15:appearance w15:val="hidden"/>
         <w:text w:multiLine="1"/>
       </w:sdtPr>
-      <w:sdtEndPr/>
       <w:sdtContent>
         <w:p>
           <w:pPr>
@@ -190,7 +186,6 @@
           <w:showingPlcHdr/>
           <w15:appearance w15:val="hidden"/>
         </w:sdtPr>
-        <w:sdtEndPr/>
         <w:sdtContent>
           <w:r>
             <w:rPr>
@@ -218,7 +213,6 @@
           <w15:appearance w15:val="hidden"/>
           <w:text w:multiLine="1"/>
         </w:sdtPr>
-        <w:sdtEndPr/>
         <w:sdtContent>
           <w:r>
             <w:t>Jakob linnarsson</w:t>
@@ -242,7 +236,6 @@
           <w15:appearance w15:val="hidden"/>
           <w:text w:multiLine="1"/>
         </w:sdtPr>
-        <w:sdtEndPr/>
         <w:sdtContent>
           <w:r>
             <w:t>Deliver Inc.</w:t>
@@ -266,7 +259,6 @@
           <w15:appearance w15:val="hidden"/>
           <w:text w:multiLine="1"/>
         </w:sdtPr>
-        <w:sdtEndPr/>
         <w:sdtContent>
           <w:r>
             <w:t>Föreningsgatan 2, 553 21 Jönköping</w:t>
@@ -286,7 +278,6 @@
         <w15:appearance w15:val="hidden"/>
         <w:text w:multiLine="1"/>
       </w:sdtPr>
-      <w:sdtEndPr/>
       <w:sdtContent>
         <w:p>
           <w:pPr>
@@ -314,7 +305,6 @@
           <w:showingPlcHdr/>
           <w15:appearance w15:val="hidden"/>
         </w:sdtPr>
-        <w:sdtEndPr/>
         <w:sdtContent>
           <w:r>
             <w:rPr>
@@ -3566,7 +3556,6 @@
         <w:t>.</w:t>
       </w:r>
     </w:p>
-    <w:p/>
     <w:p>
       <w:pPr>
         <w:pStyle w:val="Rubrik4"/>
@@ -3638,10 +3627,7 @@
                               <w:pStyle w:val="Punktlista"/>
                             </w:pPr>
                             <w:r>
-                              <w:t>Tydliga resultat och bevisad förbättring</w:t>
-                            </w:r>
-                            <w:r>
-                              <w:t>.</w:t>
+                              <w:t>Tydliga resultat och bevisad förbättring.</w:t>
                             </w:r>
                           </w:p>
                           <w:p>
@@ -3649,10 +3635,7 @@
                               <w:pStyle w:val="Punktlista"/>
                             </w:pPr>
                             <w:r>
-                              <w:t>Att hålla en budget</w:t>
-                            </w:r>
-                            <w:r>
-                              <w:t>.</w:t>
+                              <w:t>Att hålla en budget.</w:t>
                             </w:r>
                           </w:p>
                           <w:p>
@@ -3710,10 +3693,7 @@
                         <w:pStyle w:val="Punktlista"/>
                       </w:pPr>
                       <w:r>
-                        <w:t>Tydliga resultat och bevisad förbättring</w:t>
-                      </w:r>
-                      <w:r>
-                        <w:t>.</w:t>
+                        <w:t>Tydliga resultat och bevisad förbättring.</w:t>
                       </w:r>
                     </w:p>
                     <w:p>
@@ -3721,10 +3701,7 @@
                         <w:pStyle w:val="Punktlista"/>
                       </w:pPr>
                       <w:r>
-                        <w:t>Att hålla en budget</w:t>
-                      </w:r>
-                      <w:r>
-                        <w:t>.</w:t>
+                        <w:t>Att hålla en budget.</w:t>
                       </w:r>
                     </w:p>
                     <w:p>
@@ -4017,9 +3994,9 @@
       <w:tblDescription w:val="Sidfotstabell med datum, dokumentets titel samt sidnummer"/>
     </w:tblPr>
     <w:tblGrid>
-      <w:gridCol w:w="1897"/>
-      <w:gridCol w:w="5419"/>
-      <w:gridCol w:w="1710"/>
+      <w:gridCol w:w="1875"/>
+      <w:gridCol w:w="5417"/>
+      <w:gridCol w:w="1734"/>
     </w:tblGrid>
     <w:tr>
       <w:tc>
@@ -4038,7 +4015,6 @@
             <w15:appearance w15:val="hidden"/>
             <w:text w:multiLine="1"/>
           </w:sdtPr>
-          <w:sdtEndPr/>
           <w:sdtContent>
             <w:p>
               <w:pPr>
@@ -4067,7 +4043,6 @@
             <w15:appearance w15:val="hidden"/>
             <w:text w:multiLine="1"/>
           </w:sdtPr>
-          <w:sdtEndPr/>
           <w:sdtContent>
             <w:p>
               <w:pPr>
@@ -6803,6 +6778,7 @@
     <w:sig w:usb0="00000003" w:usb1="288F0000" w:usb2="00000016" w:usb3="00000000" w:csb0="00040001" w:csb1="00000000"/>
   </w:font>
   <w:font w:name="Gotham Light">
+    <w:altName w:val="Calibri"/>
     <w:panose1 w:val="00000000000000000000"/>
     <w:charset w:val="00"/>
     <w:family w:val="modern"/>
@@ -6811,7 +6787,7 @@
     <w:sig w:usb0="A00000AF" w:usb1="50000048" w:usb2="00000000" w:usb3="00000000" w:csb0="00000111" w:csb1="00000000"/>
   </w:font>
   <w:font w:name="Libre Baskerville">
-    <w:panose1 w:val="02000000000000000000"/>
+    <w:altName w:val="Calibri"/>
     <w:charset w:val="00"/>
     <w:family w:val="auto"/>
     <w:pitch w:val="variable"/>
@@ -6825,7 +6801,7 @@
     <w:sig w:usb0="E00006FF" w:usb1="0000FCFF" w:usb2="00000001" w:usb3="00000000" w:csb0="0000019F" w:csb1="00000000"/>
   </w:font>
   <w:font w:name="Gotham">
-    <w:panose1 w:val="02000604040000020004"/>
+    <w:altName w:val="Calibri"/>
     <w:charset w:val="00"/>
     <w:family w:val="auto"/>
     <w:pitch w:val="variable"/>
@@ -6858,7 +6834,7 @@
     <w:charset w:val="00"/>
     <w:family w:val="swiss"/>
     <w:pitch w:val="variable"/>
-    <w:sig w:usb0="A0002AEF" w:usb1="4000207B" w:usb2="00000000" w:usb3="00000000" w:csb0="000001FF" w:csb1="00000000"/>
+    <w:sig w:usb0="E4002EFF" w:usb1="C000247B" w:usb2="00000009" w:usb3="00000000" w:csb0="000001FF" w:csb1="00000000"/>
   </w:font>
 </w:fonts>
 </file>
@@ -6882,6 +6858,7 @@
     <w:rsidRoot w:val="003A097D"/>
     <w:rsid w:val="000E10D3"/>
     <w:rsid w:val="003A097D"/>
+    <w:rsid w:val="004539E5"/>
     <w:rsid w:val="00966B48"/>
     <w:rsid w:val="009D658C"/>
     <w:rsid w:val="00AA5AEA"/>
@@ -6905,8 +6882,8 @@
   </m:mathPr>
   <w:themeFontLang w:val="sv-SE"/>
   <w:clrSchemeMapping w:bg1="light1" w:t1="dark1" w:bg2="light2" w:t2="dark2" w:accent1="accent1" w:accent2="accent2" w:accent3="accent3" w:accent4="accent4" w:accent5="accent5" w:accent6="accent6" w:hyperlink="hyperlink" w:followedHyperlink="followedHyperlink"/>
-  <w:decimalSymbol w:val="."/>
-  <w:listSeparator w:val=","/>
+  <w:decimalSymbol w:val=","/>
+  <w:listSeparator w:val=";"/>
   <w15:chartTrackingRefBased/>
 </w:settings>
 </file>
